--- a/Dokumentation/Testfall/Spelarens synkade animationer.docx
+++ b/Dokumentation/Testfall/Spelarens synkade animationer.docx
@@ -23,8 +23,6 @@
       <w:r>
         <w:t>Spelarens sy</w:t>
       </w:r>
-      <w:bookmarkStart w:id="0" w:name="_GoBack"/>
-      <w:bookmarkEnd w:id="0"/>
       <w:r>
         <w:t>nkade animationer</w:t>
       </w:r>
@@ -39,8 +37,16 @@
         <w:pStyle w:val="Heading2"/>
       </w:pPr>
       <w:r>
-        <w:t>Testas i: Testrapport 2</w:t>
-      </w:r>
+        <w:t xml:space="preserve">Testas i: </w:t>
+      </w:r>
+      <w:hyperlink r:id="rId8" w:history="1">
+        <w:r>
+          <w:rPr>
+            <w:rStyle w:val="Hyperlink"/>
+          </w:rPr>
+          <w:t>Testrapport 2</w:t>
+        </w:r>
+      </w:hyperlink>
     </w:p>
     <w:p>
       <w:pPr>
@@ -73,7 +79,12 @@
         <w:spacing w:after="0"/>
       </w:pPr>
       <w:r>
-        <w:t>Animationer på spelaren skall finnas inlagda och tillgängliga för uppspelning i spelet.</w:t>
+        <w:t>Animationer på spelaren skall finnas</w:t>
+      </w:r>
+      <w:bookmarkStart w:id="0" w:name="_GoBack"/>
+      <w:bookmarkEnd w:id="0"/>
+      <w:r>
+        <w:t xml:space="preserve"> inlagda och tillgängliga för uppspelning i spelet.</w:t>
       </w:r>
     </w:p>
     <w:p>
@@ -293,8 +304,8 @@
       </w:r>
     </w:p>
     <w:sectPr>
-      <w:headerReference w:type="default" r:id="rId8"/>
-      <w:footerReference w:type="default" r:id="rId9"/>
+      <w:headerReference w:type="default" r:id="rId9"/>
+      <w:footerReference w:type="default" r:id="rId10"/>
       <w:pgSz w:w="11906" w:h="16838"/>
       <w:pgMar w:top="1134" w:right="1134" w:bottom="1134" w:left="1134" w:header="720" w:footer="720" w:gutter="0"/>
       <w:cols w:space="720"/>

--- a/Dokumentation/Testfall/Spelarens synkade animationer.docx
+++ b/Dokumentation/Testfall/Spelarens synkade animationer.docx
@@ -39,6 +39,18 @@
       <w:r>
         <w:t xml:space="preserve">Testas i: </w:t>
       </w:r>
+    </w:p>
+    <w:p>
+      <w:pPr>
+        <w:pStyle w:val="Heading2"/>
+        <w:numPr>
+          <w:ilvl w:val="0"/>
+          <w:numId w:val="3"/>
+        </w:numPr>
+        <w:rPr>
+          <w:rStyle w:val="Hyperlink"/>
+        </w:rPr>
+      </w:pPr>
       <w:hyperlink r:id="rId8" w:history="1">
         <w:r>
           <w:rPr>
@@ -51,6 +63,29 @@
     <w:p>
       <w:pPr>
         <w:pStyle w:val="Heading2"/>
+        <w:numPr>
+          <w:ilvl w:val="0"/>
+          <w:numId w:val="3"/>
+        </w:numPr>
+        <w:rPr>
+          <w:color w:val="0000FF" w:themeColor="hyperlink"/>
+          <w:u w:val="single"/>
+        </w:rPr>
+      </w:pPr>
+      <w:hyperlink r:id="rId9" w:history="1">
+        <w:r>
+          <w:rPr>
+            <w:rStyle w:val="Hyperlink"/>
+          </w:rPr>
+          <w:t>Testrapport 10</w:t>
+        </w:r>
+      </w:hyperlink>
+      <w:bookmarkStart w:id="0" w:name="_GoBack"/>
+      <w:bookmarkEnd w:id="0"/>
+    </w:p>
+    <w:p>
+      <w:pPr>
+        <w:pStyle w:val="Heading2"/>
       </w:pPr>
       <w:r>
         <w:t>Förkrav</w:t>
@@ -79,12 +114,7 @@
         <w:spacing w:after="0"/>
       </w:pPr>
       <w:r>
-        <w:t>Animationer på spelaren skall finnas</w:t>
-      </w:r>
-      <w:bookmarkStart w:id="0" w:name="_GoBack"/>
-      <w:bookmarkEnd w:id="0"/>
-      <w:r>
-        <w:t xml:space="preserve"> inlagda och tillgängliga för uppspelning i spelet.</w:t>
+        <w:t>Animationer på spelaren skall finnas inlagda och tillgängliga för uppspelning i spelet.</w:t>
       </w:r>
     </w:p>
     <w:p>
@@ -304,8 +334,8 @@
       </w:r>
     </w:p>
     <w:sectPr>
-      <w:headerReference w:type="default" r:id="rId9"/>
-      <w:footerReference w:type="default" r:id="rId10"/>
+      <w:headerReference w:type="default" r:id="rId10"/>
+      <w:footerReference w:type="default" r:id="rId11"/>
       <w:pgSz w:w="11906" w:h="16838"/>
       <w:pgMar w:top="1134" w:right="1134" w:bottom="1134" w:left="1134" w:header="720" w:footer="720" w:gutter="0"/>
       <w:cols w:space="720"/>
@@ -460,6 +490,119 @@
 <file path=word/numbering.xml><?xml version="1.0" encoding="utf-8"?>
 <w:numbering xmlns:wpc="http://schemas.microsoft.com/office/word/2010/wordprocessingCanvas" xmlns:mc="http://schemas.openxmlformats.org/markup-compatibility/2006" xmlns:o="urn:schemas-microsoft-com:office:office" xmlns:r="http://schemas.openxmlformats.org/officeDocument/2006/relationships" xmlns:m="http://schemas.openxmlformats.org/officeDocument/2006/math" xmlns:v="urn:schemas-microsoft-com:vml" xmlns:wp14="http://schemas.microsoft.com/office/word/2010/wordprocessingDrawing" xmlns:wp="http://schemas.openxmlformats.org/drawingml/2006/wordprocessingDrawing" xmlns:w10="urn:schemas-microsoft-com:office:word" xmlns:w="http://schemas.openxmlformats.org/wordprocessingml/2006/main" xmlns:w14="http://schemas.microsoft.com/office/word/2010/wordml" xmlns:wpg="http://schemas.microsoft.com/office/word/2010/wordprocessingGroup" xmlns:wpi="http://schemas.microsoft.com/office/word/2010/wordprocessingInk" xmlns:wne="http://schemas.microsoft.com/office/word/2006/wordml" xmlns:wps="http://schemas.microsoft.com/office/word/2010/wordprocessingShape" mc:Ignorable="w14 wp14">
   <w:abstractNum w:abstractNumId="0">
+    <w:nsid w:val="24783C7C"/>
+    <w:multiLevelType w:val="hybridMultilevel"/>
+    <w:tmpl w:val="DB46B6B4"/>
+    <w:lvl w:ilvl="0" w:tplc="041D0001">
+      <w:start w:val="1"/>
+      <w:numFmt w:val="bullet"/>
+      <w:lvlText w:val=""/>
+      <w:lvlJc w:val="left"/>
+      <w:pPr>
+        <w:ind w:left="720" w:hanging="360"/>
+      </w:pPr>
+      <w:rPr>
+        <w:rFonts w:ascii="Symbol" w:hAnsi="Symbol" w:hint="default"/>
+      </w:rPr>
+    </w:lvl>
+    <w:lvl w:ilvl="1" w:tplc="041D0003" w:tentative="1">
+      <w:start w:val="1"/>
+      <w:numFmt w:val="bullet"/>
+      <w:lvlText w:val="o"/>
+      <w:lvlJc w:val="left"/>
+      <w:pPr>
+        <w:ind w:left="1440" w:hanging="360"/>
+      </w:pPr>
+      <w:rPr>
+        <w:rFonts w:ascii="Courier New" w:hAnsi="Courier New" w:cs="Courier New" w:hint="default"/>
+      </w:rPr>
+    </w:lvl>
+    <w:lvl w:ilvl="2" w:tplc="041D0005" w:tentative="1">
+      <w:start w:val="1"/>
+      <w:numFmt w:val="bullet"/>
+      <w:lvlText w:val=""/>
+      <w:lvlJc w:val="left"/>
+      <w:pPr>
+        <w:ind w:left="2160" w:hanging="360"/>
+      </w:pPr>
+      <w:rPr>
+        <w:rFonts w:ascii="Wingdings" w:hAnsi="Wingdings" w:hint="default"/>
+      </w:rPr>
+    </w:lvl>
+    <w:lvl w:ilvl="3" w:tplc="041D0001" w:tentative="1">
+      <w:start w:val="1"/>
+      <w:numFmt w:val="bullet"/>
+      <w:lvlText w:val=""/>
+      <w:lvlJc w:val="left"/>
+      <w:pPr>
+        <w:ind w:left="2880" w:hanging="360"/>
+      </w:pPr>
+      <w:rPr>
+        <w:rFonts w:ascii="Symbol" w:hAnsi="Symbol" w:hint="default"/>
+      </w:rPr>
+    </w:lvl>
+    <w:lvl w:ilvl="4" w:tplc="041D0003" w:tentative="1">
+      <w:start w:val="1"/>
+      <w:numFmt w:val="bullet"/>
+      <w:lvlText w:val="o"/>
+      <w:lvlJc w:val="left"/>
+      <w:pPr>
+        <w:ind w:left="3600" w:hanging="360"/>
+      </w:pPr>
+      <w:rPr>
+        <w:rFonts w:ascii="Courier New" w:hAnsi="Courier New" w:cs="Courier New" w:hint="default"/>
+      </w:rPr>
+    </w:lvl>
+    <w:lvl w:ilvl="5" w:tplc="041D0005" w:tentative="1">
+      <w:start w:val="1"/>
+      <w:numFmt w:val="bullet"/>
+      <w:lvlText w:val=""/>
+      <w:lvlJc w:val="left"/>
+      <w:pPr>
+        <w:ind w:left="4320" w:hanging="360"/>
+      </w:pPr>
+      <w:rPr>
+        <w:rFonts w:ascii="Wingdings" w:hAnsi="Wingdings" w:hint="default"/>
+      </w:rPr>
+    </w:lvl>
+    <w:lvl w:ilvl="6" w:tplc="041D0001" w:tentative="1">
+      <w:start w:val="1"/>
+      <w:numFmt w:val="bullet"/>
+      <w:lvlText w:val=""/>
+      <w:lvlJc w:val="left"/>
+      <w:pPr>
+        <w:ind w:left="5040" w:hanging="360"/>
+      </w:pPr>
+      <w:rPr>
+        <w:rFonts w:ascii="Symbol" w:hAnsi="Symbol" w:hint="default"/>
+      </w:rPr>
+    </w:lvl>
+    <w:lvl w:ilvl="7" w:tplc="041D0003" w:tentative="1">
+      <w:start w:val="1"/>
+      <w:numFmt w:val="bullet"/>
+      <w:lvlText w:val="o"/>
+      <w:lvlJc w:val="left"/>
+      <w:pPr>
+        <w:ind w:left="5760" w:hanging="360"/>
+      </w:pPr>
+      <w:rPr>
+        <w:rFonts w:ascii="Courier New" w:hAnsi="Courier New" w:cs="Courier New" w:hint="default"/>
+      </w:rPr>
+    </w:lvl>
+    <w:lvl w:ilvl="8" w:tplc="041D0005" w:tentative="1">
+      <w:start w:val="1"/>
+      <w:numFmt w:val="bullet"/>
+      <w:lvlText w:val=""/>
+      <w:lvlJc w:val="left"/>
+      <w:pPr>
+        <w:ind w:left="6480" w:hanging="360"/>
+      </w:pPr>
+      <w:rPr>
+        <w:rFonts w:ascii="Wingdings" w:hAnsi="Wingdings" w:hint="default"/>
+      </w:rPr>
+    </w:lvl>
+  </w:abstractNum>
+  <w:abstractNum w:abstractNumId="1">
     <w:nsid w:val="770254B7"/>
     <w:multiLevelType w:val="hybridMultilevel"/>
     <w:tmpl w:val="6E867266"/>
@@ -572,7 +715,7 @@
       </w:rPr>
     </w:lvl>
   </w:abstractNum>
-  <w:abstractNum w:abstractNumId="1">
+  <w:abstractNum w:abstractNumId="2">
     <w:nsid w:val="7B7A39AC"/>
     <w:multiLevelType w:val="multilevel"/>
     <w:tmpl w:val="D9F29D80"/>
@@ -659,9 +802,12 @@
     </w:lvl>
   </w:abstractNum>
   <w:num w:numId="1">
+    <w:abstractNumId w:val="2"/>
+  </w:num>
+  <w:num w:numId="2">
     <w:abstractNumId w:val="1"/>
   </w:num>
-  <w:num w:numId="2">
+  <w:num w:numId="3">
     <w:abstractNumId w:val="0"/>
   </w:num>
 </w:numbering>
@@ -1091,6 +1237,18 @@
       <w:contextualSpacing/>
     </w:pPr>
   </w:style>
+  <w:style w:type="character" w:styleId="FollowedHyperlink">
+    <w:name w:val="FollowedHyperlink"/>
+    <w:basedOn w:val="DefaultParagraphFont"/>
+    <w:uiPriority w:val="99"/>
+    <w:semiHidden/>
+    <w:unhideWhenUsed/>
+    <w:rsid w:val="003A6609"/>
+    <w:rPr>
+      <w:color w:val="800080" w:themeColor="followedHyperlink"/>
+      <w:u w:val="single"/>
+    </w:rPr>
+  </w:style>
 </w:styles>
 </file>
 
@@ -1517,6 +1675,18 @@
       <w:ind w:left="720"/>
       <w:contextualSpacing/>
     </w:pPr>
+  </w:style>
+  <w:style w:type="character" w:styleId="FollowedHyperlink">
+    <w:name w:val="FollowedHyperlink"/>
+    <w:basedOn w:val="DefaultParagraphFont"/>
+    <w:uiPriority w:val="99"/>
+    <w:semiHidden/>
+    <w:unhideWhenUsed/>
+    <w:rsid w:val="003A6609"/>
+    <w:rPr>
+      <w:color w:val="800080" w:themeColor="followedHyperlink"/>
+      <w:u w:val="single"/>
+    </w:rPr>
   </w:style>
 </w:styles>
 </file>
